--- a/test.docx
+++ b/test.docx
@@ -4,7 +4,86 @@
   <w:body>
     <w:p>
       <w:r>
-        <w:t/>
+        <w:t xml:space="preserve">ЗАСТАВКА: 1
+ХАКУ: 25
+КАЙДЗА: 6
+КАКАШІ: 32
+РОБІТНИКИ: 1
+ЦУНАМІ: 8
+САСУКЕ: 11
+ТАДЗУНА: 10
+ХАКУ-МАЛИЙ: 3
+САКУРА: 24
+ДЗАБУДЗА: 8
+НАРУТО: 68
+ЦУНАМІ (разом): 1
+НАЗВА: 1
+ТАДЗУНА (разом): 1
+ҐАТО: 2
+ІНАРІ: 17
+</w:t>
+      </w:r>
+    </w:p>
+    <w:p>
+      <w:r>
+        <w:t xml:space="preserve">ЗАСТАВКА: 1
+ХАКУ: 25
+КАЙДЗА: 6
+КАКАШІ: 32
+РОБІТНИКИ: 1
+ЦУНАМІ: 8
+САСУКЕ: 11
+ТАДЗУНА: 10
+ХАКУ-МАЛИЙ: 3
+САКУРА: 24
+ДЗАБУДЗА: 8
+НАРУТО: 68
+ЦУНАМІ (разом): 1
+НАЗВА: 1
+ТАДЗУНА (разом): 1
+ҐАТО: 2
+ІНАРІ: 17
+ХОКАҐЕ: 4
+КАКАШІ: 79
+САКУРА: 68
+НАПИС: 2
+НАРУТО: 66
+НАЗВА: 1
+ІРУКА: 5
+САСУКЕ: 62
+</w:t>
+      </w:r>
+    </w:p>
+    <w:p>
+      <w:r>
+        <w:t xml:space="preserve">ЗАСТАВКА: 1
+ХАКУ: 25
+КАЙДЗА: 6
+КАКАШІ: 32
+РОБІТНИКИ: 1
+ЦУНАМІ: 8
+САСУКЕ: 11
+ТАДЗУНА: 10
+ХАКУ-МАЛИЙ: 3
+САКУРА: 24
+ДЗАБУДЗА: 8
+НАРУТО: 68
+ЦУНАМІ (разом): 1
+НАЗВА: 1
+ТАДЗУНА (разом): 1
+ҐАТО: 2
+ІНАРІ: 17
+ХОКАҐЕ: 4
+КАКАШІ: 79
+САКУРА: 68
+НАПИС: 2
+НАРУТО: 66
+НАЗВА: 1
+ІРУКА: 5
+САСУКЕ: 62
+ЕЛЛІСОН: 1
+НАЗВА: 1
+</w:t>
       </w:r>
     </w:p>
   </w:body>
